--- a/Отчет.docx
+++ b/Отчет.docx
@@ -286,19 +286,7 @@
           <w:u w:val="single"/>
           <w:lang w:eastAsia="ru-RU"/>
         </w:rPr>
-        <w:t xml:space="preserve">Яковлев Станислав </w:t>
-      </w:r>
-      <w:proofErr w:type="gramStart"/>
-      <w:r>
-        <w:rPr>
-          <w:rFonts w:eastAsia="Times New Roman" w:cs="Times New Roman"/>
-          <w:iCs/>
-          <w:color w:val="333333"/>
-          <w:szCs w:val="28"/>
-          <w:u w:val="single"/>
-          <w:lang w:eastAsia="ru-RU"/>
-        </w:rPr>
-        <w:t>Игоревич</w:t>
+        <w:t>Яковлев Станислав Игоревич</w:t>
       </w:r>
       <w:r>
         <w:rPr>
@@ -329,7 +317,6 @@
         </w:rPr>
         <w:t>Преподаватель</w:t>
       </w:r>
-      <w:proofErr w:type="gramEnd"/>
       <w:r>
         <w:rPr>
           <w:rFonts w:eastAsia="Calibri" w:cs="Times New Roman"/>
@@ -362,21 +349,12 @@
           <w:szCs w:val="28"/>
         </w:rPr>
       </w:pPr>
-      <w:proofErr w:type="gramStart"/>
       <w:r>
         <w:rPr>
           <w:rFonts w:eastAsia="Calibri" w:cs="Times New Roman"/>
           <w:szCs w:val="28"/>
         </w:rPr>
-        <w:t xml:space="preserve">Студент:   </w:t>
-      </w:r>
-      <w:proofErr w:type="gramEnd"/>
-      <w:r>
-        <w:rPr>
-          <w:rFonts w:eastAsia="Calibri" w:cs="Times New Roman"/>
-          <w:szCs w:val="28"/>
-        </w:rPr>
-        <w:t xml:space="preserve">  __________________ /  </w:t>
+        <w:t xml:space="preserve">Студент:     __________________ /  </w:t>
       </w:r>
       <w:r>
         <w:rPr>
@@ -2714,7 +2692,6 @@
         </w:rPr>
         <w:t>На основе бизнес-процессов, которые должны обеспечить приложение. Нас будет интересовать корректность выполняемых функций, с точки зрения сценариев использования системы (</w:t>
       </w:r>
-      <w:proofErr w:type="spellStart"/>
       <w:r>
         <w:rPr>
           <w:rFonts w:cs="Times New Roman"/>
@@ -2723,7 +2700,6 @@
         </w:rPr>
         <w:t>usecases</w:t>
       </w:r>
-      <w:proofErr w:type="spellEnd"/>
       <w:r>
         <w:rPr>
           <w:rFonts w:cs="Times New Roman"/>
@@ -2965,23 +2941,13 @@
           <w:lang w:eastAsia="ru-RU"/>
         </w:rPr>
       </w:pPr>
-      <w:proofErr w:type="spellStart"/>
-      <w:r>
-        <w:rPr>
-          <w:rFonts w:cs="Times New Roman"/>
-          <w:szCs w:val="28"/>
-          <w:lang w:eastAsia="ru-RU"/>
-        </w:rPr>
-        <w:t>Портируемость</w:t>
-      </w:r>
-      <w:proofErr w:type="spellEnd"/>
-      <w:r>
-        <w:rPr>
-          <w:rFonts w:cs="Times New Roman"/>
-          <w:szCs w:val="28"/>
-          <w:lang w:eastAsia="ru-RU"/>
-        </w:rPr>
-        <w:t xml:space="preserve"> – переносимость приложения на различные платформы</w:t>
+      <w:r>
+        <w:rPr>
+          <w:rFonts w:cs="Times New Roman"/>
+          <w:szCs w:val="28"/>
+          <w:lang w:eastAsia="ru-RU"/>
+        </w:rPr>
+        <w:t>Портируемость – переносимость приложения на различные платформы</w:t>
       </w:r>
     </w:p>
     <w:p>
@@ -3018,25 +2984,7 @@
           <w:lang w:eastAsia="ru-RU"/>
         </w:rPr>
         <w:tab/>
-        <w:t xml:space="preserve">После проведения необходимых изменений, таких как исправление бага/дефекта, ПО должно быть </w:t>
-      </w:r>
-      <w:proofErr w:type="spellStart"/>
-      <w:r>
-        <w:rPr>
-          <w:rFonts w:cs="Times New Roman"/>
-          <w:szCs w:val="28"/>
-          <w:lang w:eastAsia="ru-RU"/>
-        </w:rPr>
-        <w:t>перетестировано</w:t>
-      </w:r>
-      <w:proofErr w:type="spellEnd"/>
-      <w:r>
-        <w:rPr>
-          <w:rFonts w:cs="Times New Roman"/>
-          <w:szCs w:val="28"/>
-          <w:lang w:eastAsia="ru-RU"/>
-        </w:rPr>
-        <w:t xml:space="preserve"> для подтверждения того факта, что проблема была действительно решена.</w:t>
+        <w:t>После проведения необходимых изменений, таких как исправление бага/дефекта, ПО должно быть перетестировано для подтверждения того факта, что проблема была действительно решена.</w:t>
       </w:r>
     </w:p>
     <w:p>
@@ -3415,25 +3363,7 @@
           <w:lang w:eastAsia="ru-RU"/>
         </w:rPr>
         <w:tab/>
-        <w:t xml:space="preserve">Интенсивное тестирование почти готовой версии продукта с целью выявления максимального числа </w:t>
-      </w:r>
-      <w:proofErr w:type="gramStart"/>
-      <w:r>
-        <w:rPr>
-          <w:rFonts w:cs="Times New Roman"/>
-          <w:szCs w:val="28"/>
-          <w:lang w:eastAsia="ru-RU"/>
-        </w:rPr>
-        <w:t>ошибок  в</w:t>
-      </w:r>
-      <w:proofErr w:type="gramEnd"/>
-      <w:r>
-        <w:rPr>
-          <w:rFonts w:cs="Times New Roman"/>
-          <w:szCs w:val="28"/>
-          <w:lang w:eastAsia="ru-RU"/>
-        </w:rPr>
-        <w:t xml:space="preserve"> его работе.</w:t>
+        <w:t>Интенсивное тестирование почти готовой версии продукта с целью выявления максимального числа ошибок  в его работе.</w:t>
       </w:r>
     </w:p>
     <w:p>
@@ -3840,25 +3770,7 @@
           <w:lang w:eastAsia="ru-RU"/>
         </w:rPr>
         <w:tab/>
-        <w:t xml:space="preserve">Вывод о работоспособности основных функций делается на основании результатов поверхностного тестирования наиболее важных модулей приложения на предмет возможности выполнения требуемых задач и наличия </w:t>
-      </w:r>
-      <w:proofErr w:type="spellStart"/>
-      <w:r>
-        <w:rPr>
-          <w:rFonts w:cs="Times New Roman"/>
-          <w:szCs w:val="28"/>
-          <w:lang w:eastAsia="ru-RU"/>
-        </w:rPr>
-        <w:t>быстронаходимых</w:t>
-      </w:r>
-      <w:proofErr w:type="spellEnd"/>
-      <w:r>
-        <w:rPr>
-          <w:rFonts w:cs="Times New Roman"/>
-          <w:szCs w:val="28"/>
-          <w:lang w:eastAsia="ru-RU"/>
-        </w:rPr>
-        <w:t xml:space="preserve"> критических и блокирующих дефектов. В случае успешного прохождения теста, приложение передается для проведения полного цикла тестирования. В случае провала, приложение уходит на доработку.</w:t>
+        <w:t>Вывод о работоспособности основных функций делается на основании результатов поверхностного тестирования наиболее важных модулей приложения на предмет возможности выполнения требуемых задач и наличия быстронаходимых критических и блокирующих дефектов. В случае успешного прохождения теста, приложение передается для проведения полного цикла тестирования. В случае провала, приложение уходит на доработку.</w:t>
       </w:r>
     </w:p>
     <w:p>
@@ -4026,25 +3938,7 @@
           <w:lang w:eastAsia="ru-RU"/>
         </w:rPr>
         <w:tab/>
-        <w:t xml:space="preserve">Тестирование, при котором проверяется нестандартное использование программного продукта, границы переполнения массивов данных, ввод специальных символов, нелогичное </w:t>
-      </w:r>
-      <w:proofErr w:type="spellStart"/>
-      <w:r>
-        <w:rPr>
-          <w:rFonts w:cs="Times New Roman"/>
-          <w:szCs w:val="28"/>
-          <w:lang w:eastAsia="ru-RU"/>
-        </w:rPr>
-        <w:t>кликанье</w:t>
-      </w:r>
-      <w:proofErr w:type="spellEnd"/>
-      <w:r>
-        <w:rPr>
-          <w:rFonts w:cs="Times New Roman"/>
-          <w:szCs w:val="28"/>
-          <w:lang w:eastAsia="ru-RU"/>
-        </w:rPr>
-        <w:t xml:space="preserve"> по кнопкам, открыть одно окно и закрыть предыдущее и т.д.</w:t>
+        <w:t>Тестирование, при котором проверяется нестандартное использование программного продукта, границы переполнения массивов данных, ввод специальных символов, нелогичное кликанье по кнопкам, открыть одно окно и закрыть предыдущее и т.д.</w:t>
       </w:r>
     </w:p>
     <w:p>
@@ -4072,27 +3966,7 @@
           <w:szCs w:val="28"/>
           <w:shd w:val="clear" w:color="auto" w:fill="FFFFFF"/>
         </w:rPr>
-        <w:t xml:space="preserve">Обычно данный вид тестирования проводится при наличии времени и ресурсов. Тест-кейсы для него составляются аналогично тест-кейсам основного функционала, но их обычно </w:t>
-      </w:r>
-      <w:proofErr w:type="gramStart"/>
-      <w:r>
-        <w:rPr>
-          <w:rFonts w:cs="Times New Roman"/>
-          <w:color w:val="292929"/>
-          <w:szCs w:val="28"/>
-          <w:shd w:val="clear" w:color="auto" w:fill="FFFFFF"/>
-        </w:rPr>
-        <w:t>меньше всего</w:t>
-      </w:r>
-      <w:proofErr w:type="gramEnd"/>
-      <w:r>
-        <w:rPr>
-          <w:rFonts w:cs="Times New Roman"/>
-          <w:color w:val="292929"/>
-          <w:szCs w:val="28"/>
-          <w:shd w:val="clear" w:color="auto" w:fill="FFFFFF"/>
-        </w:rPr>
-        <w:t xml:space="preserve"> и они могут всегда дополняться.</w:t>
+        <w:t>Обычно данный вид тестирования проводится при наличии времени и ресурсов. Тест-кейсы для него составляются аналогично тест-кейсам основного функционала, но их обычно меньше всего и они могут всегда дополняться.</w:t>
       </w:r>
     </w:p>
     <w:p>
@@ -5818,47 +5692,7 @@
           <w:szCs w:val="28"/>
           <w:lang w:eastAsia="ru-RU"/>
         </w:rPr>
-        <w:t xml:space="preserve">при возрасте от 16 до 18 лет – можно нанять только на </w:t>
-      </w:r>
-      <w:proofErr w:type="spellStart"/>
-      <w:r>
-        <w:rPr>
-          <w:rFonts w:eastAsia="Times New Roman" w:cs="Times New Roman"/>
-          <w:color w:val="212529"/>
-          <w:szCs w:val="28"/>
-          <w:lang w:eastAsia="ru-RU"/>
-        </w:rPr>
-        <w:t>part</w:t>
-      </w:r>
-      <w:proofErr w:type="spellEnd"/>
-      <w:r>
-        <w:rPr>
-          <w:rFonts w:eastAsia="Times New Roman" w:cs="Times New Roman"/>
-          <w:color w:val="212529"/>
-          <w:szCs w:val="28"/>
-          <w:lang w:eastAsia="ru-RU"/>
-        </w:rPr>
-        <w:t xml:space="preserve"> </w:t>
-      </w:r>
-      <w:proofErr w:type="spellStart"/>
-      <w:r>
-        <w:rPr>
-          <w:rFonts w:eastAsia="Times New Roman" w:cs="Times New Roman"/>
-          <w:color w:val="212529"/>
-          <w:szCs w:val="28"/>
-          <w:lang w:eastAsia="ru-RU"/>
-        </w:rPr>
-        <w:t>time</w:t>
-      </w:r>
-      <w:proofErr w:type="spellEnd"/>
-      <w:r>
-        <w:rPr>
-          <w:rFonts w:eastAsia="Times New Roman" w:cs="Times New Roman"/>
-          <w:color w:val="212529"/>
-          <w:szCs w:val="28"/>
-          <w:lang w:eastAsia="ru-RU"/>
-        </w:rPr>
-        <w:t>;</w:t>
+        <w:t>при возрасте от 16 до 18 лет – можно нанять только на part time;</w:t>
       </w:r>
     </w:p>
     <w:p>
@@ -5885,47 +5719,7 @@
           <w:szCs w:val="28"/>
           <w:lang w:eastAsia="ru-RU"/>
         </w:rPr>
-        <w:t xml:space="preserve">при возрасте от 18 до 55 лет – можно нанять на </w:t>
-      </w:r>
-      <w:proofErr w:type="spellStart"/>
-      <w:r>
-        <w:rPr>
-          <w:rFonts w:eastAsia="Times New Roman" w:cs="Times New Roman"/>
-          <w:color w:val="212529"/>
-          <w:szCs w:val="28"/>
-          <w:lang w:eastAsia="ru-RU"/>
-        </w:rPr>
-        <w:t>full</w:t>
-      </w:r>
-      <w:proofErr w:type="spellEnd"/>
-      <w:r>
-        <w:rPr>
-          <w:rFonts w:eastAsia="Times New Roman" w:cs="Times New Roman"/>
-          <w:color w:val="212529"/>
-          <w:szCs w:val="28"/>
-          <w:lang w:eastAsia="ru-RU"/>
-        </w:rPr>
-        <w:t xml:space="preserve"> </w:t>
-      </w:r>
-      <w:proofErr w:type="spellStart"/>
-      <w:r>
-        <w:rPr>
-          <w:rFonts w:eastAsia="Times New Roman" w:cs="Times New Roman"/>
-          <w:color w:val="212529"/>
-          <w:szCs w:val="28"/>
-          <w:lang w:eastAsia="ru-RU"/>
-        </w:rPr>
-        <w:t>time</w:t>
-      </w:r>
-      <w:proofErr w:type="spellEnd"/>
-      <w:r>
-        <w:rPr>
-          <w:rFonts w:eastAsia="Times New Roman" w:cs="Times New Roman"/>
-          <w:color w:val="212529"/>
-          <w:szCs w:val="28"/>
-          <w:lang w:eastAsia="ru-RU"/>
-        </w:rPr>
-        <w:t>;</w:t>
+        <w:t>при возрасте от 18 до 55 лет – можно нанять на full time;</w:t>
       </w:r>
     </w:p>
     <w:p>
@@ -6318,7 +6112,6 @@
           <w:lang w:eastAsia="ru-RU"/>
         </w:rPr>
       </w:pPr>
-      <w:proofErr w:type="gramStart"/>
       <w:r>
         <w:rPr>
           <w:rFonts w:eastAsia="Times New Roman" w:cs="Times New Roman"/>
@@ -6326,17 +6119,7 @@
           <w:szCs w:val="28"/>
           <w:lang w:eastAsia="ru-RU"/>
         </w:rPr>
-        <w:t>Вернемся к примеру</w:t>
-      </w:r>
-      <w:proofErr w:type="gramEnd"/>
-      <w:r>
-        <w:rPr>
-          <w:rFonts w:eastAsia="Times New Roman" w:cs="Times New Roman"/>
-          <w:color w:val="000000" w:themeColor="text1"/>
-          <w:szCs w:val="28"/>
-          <w:lang w:eastAsia="ru-RU"/>
-        </w:rPr>
-        <w:t>, рассмотренному нами в технике классов эквивалентности:</w:t>
+        <w:t>Вернемся к примеру, рассмотренному нами в технике классов эквивалентности:</w:t>
       </w:r>
     </w:p>
     <w:p>
@@ -6390,47 +6173,7 @@
           <w:szCs w:val="28"/>
           <w:lang w:eastAsia="ru-RU"/>
         </w:rPr>
-        <w:t xml:space="preserve">при возрасте от 16 до 18 лет – можно нанять только на </w:t>
-      </w:r>
-      <w:proofErr w:type="spellStart"/>
-      <w:r>
-        <w:rPr>
-          <w:rFonts w:eastAsia="Times New Roman" w:cs="Times New Roman"/>
-          <w:color w:val="000000" w:themeColor="text1"/>
-          <w:szCs w:val="28"/>
-          <w:lang w:eastAsia="ru-RU"/>
-        </w:rPr>
-        <w:t>part</w:t>
-      </w:r>
-      <w:proofErr w:type="spellEnd"/>
-      <w:r>
-        <w:rPr>
-          <w:rFonts w:eastAsia="Times New Roman" w:cs="Times New Roman"/>
-          <w:color w:val="000000" w:themeColor="text1"/>
-          <w:szCs w:val="28"/>
-          <w:lang w:eastAsia="ru-RU"/>
-        </w:rPr>
-        <w:t xml:space="preserve"> </w:t>
-      </w:r>
-      <w:proofErr w:type="spellStart"/>
-      <w:r>
-        <w:rPr>
-          <w:rFonts w:eastAsia="Times New Roman" w:cs="Times New Roman"/>
-          <w:color w:val="000000" w:themeColor="text1"/>
-          <w:szCs w:val="28"/>
-          <w:lang w:eastAsia="ru-RU"/>
-        </w:rPr>
-        <w:t>time</w:t>
-      </w:r>
-      <w:proofErr w:type="spellEnd"/>
-      <w:r>
-        <w:rPr>
-          <w:rFonts w:eastAsia="Times New Roman" w:cs="Times New Roman"/>
-          <w:color w:val="000000" w:themeColor="text1"/>
-          <w:szCs w:val="28"/>
-          <w:lang w:eastAsia="ru-RU"/>
-        </w:rPr>
-        <w:t>;</w:t>
+        <w:t>при возрасте от 16 до 18 лет – можно нанять только на part time;</w:t>
       </w:r>
     </w:p>
     <w:p>
@@ -6457,47 +6200,7 @@
           <w:szCs w:val="28"/>
           <w:lang w:eastAsia="ru-RU"/>
         </w:rPr>
-        <w:t xml:space="preserve">при возрасте от 18 до 55 лет – можно нанять на </w:t>
-      </w:r>
-      <w:proofErr w:type="spellStart"/>
-      <w:r>
-        <w:rPr>
-          <w:rFonts w:eastAsia="Times New Roman" w:cs="Times New Roman"/>
-          <w:color w:val="000000" w:themeColor="text1"/>
-          <w:szCs w:val="28"/>
-          <w:lang w:eastAsia="ru-RU"/>
-        </w:rPr>
-        <w:t>full</w:t>
-      </w:r>
-      <w:proofErr w:type="spellEnd"/>
-      <w:r>
-        <w:rPr>
-          <w:rFonts w:eastAsia="Times New Roman" w:cs="Times New Roman"/>
-          <w:color w:val="000000" w:themeColor="text1"/>
-          <w:szCs w:val="28"/>
-          <w:lang w:eastAsia="ru-RU"/>
-        </w:rPr>
-        <w:t xml:space="preserve"> </w:t>
-      </w:r>
-      <w:proofErr w:type="spellStart"/>
-      <w:r>
-        <w:rPr>
-          <w:rFonts w:eastAsia="Times New Roman" w:cs="Times New Roman"/>
-          <w:color w:val="000000" w:themeColor="text1"/>
-          <w:szCs w:val="28"/>
-          <w:lang w:eastAsia="ru-RU"/>
-        </w:rPr>
-        <w:t>time</w:t>
-      </w:r>
-      <w:proofErr w:type="spellEnd"/>
-      <w:r>
-        <w:rPr>
-          <w:rFonts w:eastAsia="Times New Roman" w:cs="Times New Roman"/>
-          <w:color w:val="000000" w:themeColor="text1"/>
-          <w:szCs w:val="28"/>
-          <w:lang w:eastAsia="ru-RU"/>
-        </w:rPr>
-        <w:t>;</w:t>
+        <w:t>при возрасте от 18 до 55 лет – можно нанять на full time;</w:t>
       </w:r>
     </w:p>
     <w:p>
@@ -6634,25 +6337,7 @@
           <w:color w:val="000000" w:themeColor="text1"/>
           <w:szCs w:val="28"/>
         </w:rPr>
-        <w:t xml:space="preserve">Таблицы решений описывают логику приложения, основываясь на условиях системы, характеризующих ее состояния. Каждая таблица должна описывать одно состояние системы. </w:t>
-      </w:r>
-      <w:proofErr w:type="gramStart"/>
-      <w:r>
-        <w:rPr>
-          <w:rFonts w:cs="Times New Roman"/>
-          <w:color w:val="000000" w:themeColor="text1"/>
-          <w:szCs w:val="28"/>
-        </w:rPr>
-        <w:t>Шаблон таблицы решений</w:t>
-      </w:r>
-      <w:proofErr w:type="gramEnd"/>
-      <w:r>
-        <w:rPr>
-          <w:rFonts w:cs="Times New Roman"/>
-          <w:color w:val="000000" w:themeColor="text1"/>
-          <w:szCs w:val="28"/>
-        </w:rPr>
-        <w:t xml:space="preserve"> следующий:</w:t>
+        <w:t>Таблицы решений описывают логику приложения, основываясь на условиях системы, характеризующих ее состояния. Каждая таблица должна описывать одно состояние системы. Шаблон таблицы решений следующий:</w:t>
       </w:r>
     </w:p>
     <w:tbl>
@@ -7792,27 +7477,7 @@
           <w:szCs w:val="28"/>
           <w:lang w:eastAsia="ru-RU"/>
         </w:rPr>
-        <w:t xml:space="preserve">Некоторым исследователям представляется более удобным свести весь процесс в таблицу состояний и переходов. Конечно, таблица не так наглядна, как схема, но зато она получается более полной и систематизированной, так как определяет все возможные </w:t>
-      </w:r>
-      <w:proofErr w:type="spellStart"/>
-      <w:r>
-        <w:rPr>
-          <w:rFonts w:eastAsia="Times New Roman" w:cs="Times New Roman"/>
-          <w:color w:val="000000" w:themeColor="text1"/>
-          <w:szCs w:val="28"/>
-          <w:lang w:eastAsia="ru-RU"/>
-        </w:rPr>
-        <w:t>State-Transition</w:t>
-      </w:r>
-      <w:proofErr w:type="spellEnd"/>
-      <w:r>
-        <w:rPr>
-          <w:rFonts w:eastAsia="Times New Roman" w:cs="Times New Roman"/>
-          <w:color w:val="000000" w:themeColor="text1"/>
-          <w:szCs w:val="28"/>
-          <w:lang w:eastAsia="ru-RU"/>
-        </w:rPr>
-        <w:t xml:space="preserve"> варианты, а не только валидные.</w:t>
+        <w:t>Некоторым исследователям представляется более удобным свести весь процесс в таблицу состояний и переходов. Конечно, таблица не так наглядна, как схема, но зато она получается более полной и систематизированной, так как определяет все возможные State-Transition варианты, а не только валидные.</w:t>
       </w:r>
     </w:p>
     <w:p>
@@ -7908,43 +7573,7 @@
           <w:sz w:val="28"/>
           <w:szCs w:val="28"/>
         </w:rPr>
-        <w:t>Допустим, что мы имеем систему, которая зависит от нескольких входных параметров. Да, мы можем проверить все возможные варианты сочетания этих параметров. Но даже для случая, когда каждый из 10 параметров имеет всего два значения (</w:t>
-      </w:r>
-      <w:proofErr w:type="spellStart"/>
-      <w:r>
-        <w:rPr>
-          <w:color w:val="000000" w:themeColor="text1"/>
-          <w:sz w:val="28"/>
-          <w:szCs w:val="28"/>
-        </w:rPr>
-        <w:t>Вкл</w:t>
-      </w:r>
-      <w:proofErr w:type="spellEnd"/>
-      <w:r>
-        <w:rPr>
-          <w:color w:val="000000" w:themeColor="text1"/>
-          <w:sz w:val="28"/>
-          <w:szCs w:val="28"/>
-        </w:rPr>
-        <w:t>/</w:t>
-      </w:r>
-      <w:proofErr w:type="spellStart"/>
-      <w:r>
-        <w:rPr>
-          <w:color w:val="000000" w:themeColor="text1"/>
-          <w:sz w:val="28"/>
-          <w:szCs w:val="28"/>
-        </w:rPr>
-        <w:t>Выкл</w:t>
-      </w:r>
-      <w:proofErr w:type="spellEnd"/>
-      <w:r>
-        <w:rPr>
-          <w:color w:val="000000" w:themeColor="text1"/>
-          <w:sz w:val="28"/>
-          <w:szCs w:val="28"/>
-        </w:rPr>
-        <w:t>), мы получаем 2</w:t>
+        <w:t>Допустим, что мы имеем систему, которая зависит от нескольких входных параметров. Да, мы можем проверить все возможные варианты сочетания этих параметров. Но даже для случая, когда каждый из 10 параметров имеет всего два значения (Вкл/Выкл), мы получаем 2</w:t>
       </w:r>
       <w:r>
         <w:rPr>
@@ -8101,122 +7730,22 @@
           <w:lang w:eastAsia="ru-RU"/>
         </w:rPr>
       </w:pPr>
-      <w:proofErr w:type="spellStart"/>
       <w:r>
         <w:rPr>
           <w:rFonts w:cs="Times New Roman"/>
           <w:szCs w:val="28"/>
           <w:shd w:val="clear" w:color="auto" w:fill="FFFFFF"/>
         </w:rPr>
-        <w:t>Use</w:t>
-      </w:r>
-      <w:proofErr w:type="spellEnd"/>
-      <w:r>
-        <w:rPr>
-          <w:rFonts w:cs="Times New Roman"/>
+        <w:t>Use Case</w:t>
+      </w:r>
+      <w:r>
+        <w:rPr>
+          <w:rFonts w:cs="Times New Roman"/>
+          <w:color w:val="212529"/>
           <w:szCs w:val="28"/>
           <w:shd w:val="clear" w:color="auto" w:fill="FFFFFF"/>
         </w:rPr>
-        <w:t xml:space="preserve"> </w:t>
-      </w:r>
-      <w:proofErr w:type="spellStart"/>
-      <w:r>
-        <w:rPr>
-          <w:rFonts w:cs="Times New Roman"/>
-          <w:szCs w:val="28"/>
-          <w:shd w:val="clear" w:color="auto" w:fill="FFFFFF"/>
-        </w:rPr>
-        <w:t>Case</w:t>
-      </w:r>
-      <w:proofErr w:type="spellEnd"/>
-      <w:r>
-        <w:rPr>
-          <w:rFonts w:cs="Times New Roman"/>
-          <w:color w:val="212529"/>
-          <w:szCs w:val="28"/>
-          <w:shd w:val="clear" w:color="auto" w:fill="FFFFFF"/>
-        </w:rPr>
-        <w:t xml:space="preserve"> описывает сценарий взаимодействия двух и более участников (как правило – пользователя и системы). Пользователем может выступать как человек, так и другая система. Для тестировщиков </w:t>
-      </w:r>
-      <w:proofErr w:type="spellStart"/>
-      <w:r>
-        <w:rPr>
-          <w:rFonts w:cs="Times New Roman"/>
-          <w:color w:val="212529"/>
-          <w:szCs w:val="28"/>
-          <w:shd w:val="clear" w:color="auto" w:fill="FFFFFF"/>
-        </w:rPr>
-        <w:t>Use</w:t>
-      </w:r>
-      <w:proofErr w:type="spellEnd"/>
-      <w:r>
-        <w:rPr>
-          <w:rFonts w:cs="Times New Roman"/>
-          <w:color w:val="212529"/>
-          <w:szCs w:val="28"/>
-          <w:shd w:val="clear" w:color="auto" w:fill="FFFFFF"/>
-        </w:rPr>
-        <w:t xml:space="preserve"> </w:t>
-      </w:r>
-      <w:proofErr w:type="spellStart"/>
-      <w:r>
-        <w:rPr>
-          <w:rFonts w:cs="Times New Roman"/>
-          <w:color w:val="212529"/>
-          <w:szCs w:val="28"/>
-          <w:shd w:val="clear" w:color="auto" w:fill="FFFFFF"/>
-        </w:rPr>
-        <w:t>Case</w:t>
-      </w:r>
-      <w:proofErr w:type="spellEnd"/>
-      <w:r>
-        <w:rPr>
-          <w:rFonts w:cs="Times New Roman"/>
-          <w:color w:val="212529"/>
-          <w:szCs w:val="28"/>
-          <w:shd w:val="clear" w:color="auto" w:fill="FFFFFF"/>
-        </w:rPr>
-        <w:t xml:space="preserve"> являются отличной базой для формирования тестовых сценариев (тест-кейсов), так как они описывают, в каком контексте должно производиться каждое действие пользователя. </w:t>
-      </w:r>
-      <w:proofErr w:type="spellStart"/>
-      <w:r>
-        <w:rPr>
-          <w:rFonts w:cs="Times New Roman"/>
-          <w:color w:val="212529"/>
-          <w:szCs w:val="28"/>
-          <w:shd w:val="clear" w:color="auto" w:fill="FFFFFF"/>
-        </w:rPr>
-        <w:t>Use</w:t>
-      </w:r>
-      <w:proofErr w:type="spellEnd"/>
-      <w:r>
-        <w:rPr>
-          <w:rFonts w:cs="Times New Roman"/>
-          <w:color w:val="212529"/>
-          <w:szCs w:val="28"/>
-          <w:shd w:val="clear" w:color="auto" w:fill="FFFFFF"/>
-        </w:rPr>
-        <w:t xml:space="preserve"> </w:t>
-      </w:r>
-      <w:proofErr w:type="spellStart"/>
-      <w:r>
-        <w:rPr>
-          <w:rFonts w:cs="Times New Roman"/>
-          <w:color w:val="212529"/>
-          <w:szCs w:val="28"/>
-          <w:shd w:val="clear" w:color="auto" w:fill="FFFFFF"/>
-        </w:rPr>
-        <w:t>Case</w:t>
-      </w:r>
-      <w:proofErr w:type="spellEnd"/>
-      <w:r>
-        <w:rPr>
-          <w:rFonts w:cs="Times New Roman"/>
-          <w:color w:val="212529"/>
-          <w:szCs w:val="28"/>
-          <w:shd w:val="clear" w:color="auto" w:fill="FFFFFF"/>
-        </w:rPr>
-        <w:t>, по умолчанию, являются тестируемыми требованиями, так как в них всегда указана цель, которой нужно достигнуть, и шаги, которые надо для этого воспроизвести.</w:t>
+        <w:t> описывает сценарий взаимодействия двух и более участников (как правило – пользователя и системы). Пользователем может выступать как человек, так и другая система. Для тестировщиков Use Case являются отличной базой для формирования тестовых сценариев (тест-кейсов), так как они описывают, в каком контексте должно производиться каждое действие пользователя. Use Case, по умолчанию, являются тестируемыми требованиями, так как в них всегда указана цель, которой нужно достигнуть, и шаги, которые надо для этого воспроизвести.</w:t>
       </w:r>
     </w:p>
     <w:p>
@@ -8533,7 +8062,6 @@
         </w:rPr>
         <w:t xml:space="preserve">: </w:t>
       </w:r>
-      <w:proofErr w:type="spellStart"/>
       <w:r>
         <w:rPr>
           <w:rFonts w:cs="Times New Roman"/>
@@ -8544,7 +8072,6 @@
         </w:rPr>
         <w:t>vkqCiVuZ</w:t>
       </w:r>
-      <w:proofErr w:type="spellEnd"/>
       <w:r>
         <w:rPr>
           <w:rFonts w:cs="Times New Roman"/>
@@ -8554,7 +8081,6 @@
         </w:rPr>
         <w:t>5</w:t>
       </w:r>
-      <w:proofErr w:type="spellStart"/>
       <w:r>
         <w:rPr>
           <w:rFonts w:cs="Times New Roman"/>
@@ -8565,7 +8091,6 @@
         </w:rPr>
         <w:t>tXQs</w:t>
       </w:r>
-      <w:proofErr w:type="spellEnd"/>
       <w:r>
         <w:rPr>
           <w:rFonts w:cs="Times New Roman"/>
@@ -8575,7 +8100,6 @@
         </w:rPr>
         <w:t>5</w:t>
       </w:r>
-      <w:proofErr w:type="spellStart"/>
       <w:r>
         <w:rPr>
           <w:rFonts w:cs="Times New Roman"/>
@@ -8586,7 +8110,6 @@
         </w:rPr>
         <w:t>qaj</w:t>
       </w:r>
-      <w:proofErr w:type="spellEnd"/>
       <w:r>
         <w:rPr>
           <w:rFonts w:cs="Times New Roman"/>
@@ -8596,7 +8119,6 @@
         </w:rPr>
         <w:t>0</w:t>
       </w:r>
-      <w:proofErr w:type="spellStart"/>
       <w:r>
         <w:rPr>
           <w:rFonts w:cs="Times New Roman"/>
@@ -8607,7 +8129,60 @@
         </w:rPr>
         <w:t>aR</w:t>
       </w:r>
-      <w:proofErr w:type="spellEnd"/>
+    </w:p>
+    <w:p>
+      <w:pPr>
+        <w:rPr>
+          <w:rFonts w:cs="Times New Roman"/>
+          <w:color w:val="222222"/>
+          <w:szCs w:val="28"/>
+          <w:shd w:val="clear" w:color="auto" w:fill="FFFFFF"/>
+        </w:rPr>
+      </w:pPr>
+    </w:p>
+    <w:p>
+      <w:pPr>
+        <w:ind w:firstLine="0"/>
+        <w:rPr>
+          <w:rFonts w:cs="Times New Roman"/>
+          <w:color w:val="222222"/>
+          <w:szCs w:val="28"/>
+          <w:shd w:val="clear" w:color="auto" w:fill="FFFFFF"/>
+          <w:lang w:val="en-US"/>
+        </w:rPr>
+      </w:pPr>
+      <w:r>
+        <w:rPr>
+          <w:rFonts w:cs="Times New Roman"/>
+          <w:color w:val="222222"/>
+          <w:szCs w:val="28"/>
+          <w:shd w:val="clear" w:color="auto" w:fill="FFFFFF"/>
+          <w:lang w:val="en-US"/>
+        </w:rPr>
+        <w:t>GitHub:</w:t>
+      </w:r>
+    </w:p>
+    <w:p>
+      <w:pPr>
+        <w:ind w:firstLine="0"/>
+        <w:rPr>
+          <w:rFonts w:cs="Times New Roman"/>
+          <w:color w:val="222222"/>
+          <w:szCs w:val="28"/>
+          <w:shd w:val="clear" w:color="auto" w:fill="FFFFFF"/>
+          <w:lang w:val="en-US"/>
+        </w:rPr>
+      </w:pPr>
+      <w:r>
+        <w:rPr>
+          <w:rFonts w:cs="Times New Roman"/>
+          <w:color w:val="222222"/>
+          <w:szCs w:val="28"/>
+          <w:shd w:val="clear" w:color="auto" w:fill="FFFFFF"/>
+          <w:lang w:val="en-US"/>
+        </w:rPr>
+        <w:t>https://github.com/DmGetun/PD</w:t>
+      </w:r>
     </w:p>
     <w:p>
       <w:pPr>
@@ -8716,6 +8291,7 @@
           <w:b/>
           <w:bCs/>
         </w:rPr>
+        <w:lastRenderedPageBreak/>
         <w:t>Шаги воспроизведения</w:t>
       </w:r>
     </w:p>
@@ -8805,7 +8381,6 @@
         <w:jc w:val="left"/>
       </w:pPr>
       <w:r>
-        <w:lastRenderedPageBreak/>
         <w:t>Выбрать английский язык.</w:t>
       </w:r>
     </w:p>
